--- a/ReportTemplate/01發明專利申請書IE.docx
+++ b/ReportTemplate/01發明專利申請書IE.docx
@@ -29,7 +29,7 @@
             <w:overflowPunct w:val="0"/>
             <w:autoSpaceDE w:val="0"/>
             <w:autoSpaceDN w:val="0"/>
-            <w:spacing w:line="288" w:lineRule="auto"/>
+            <w:spacing w:line="360" w:lineRule="atLeast"/>
             <w:jc w:val="center"/>
             <w:rPr>
               <w:sz w:val="44"/>
@@ -50,18 +50,18 @@
             <w:overflowPunct w:val="0"/>
             <w:autoSpaceDE w:val="0"/>
             <w:autoSpaceDN w:val="0"/>
-            <w:spacing w:line="288" w:lineRule="auto"/>
-            <w:rPr>
-              <w:rFonts w:ascii="新細明體" w:hAnsi="新細明體"/>
-            </w:rPr>
-          </w:pPr>
-        </w:p>
-        <w:p>
-          <w:pPr>
-            <w:overflowPunct w:val="0"/>
-            <w:autoSpaceDE w:val="0"/>
-            <w:autoSpaceDN w:val="0"/>
-            <w:spacing w:line="288" w:lineRule="auto"/>
+            <w:spacing w:line="360" w:lineRule="atLeast"/>
+            <w:rPr>
+              <w:rFonts w:ascii="新細明體" w:hAnsi="新細明體"/>
+            </w:rPr>
+          </w:pPr>
+        </w:p>
+        <w:p>
+          <w:pPr>
+            <w:overflowPunct w:val="0"/>
+            <w:autoSpaceDE w:val="0"/>
+            <w:autoSpaceDN w:val="0"/>
+            <w:spacing w:line="360" w:lineRule="atLeast"/>
           </w:pPr>
           <w:r>
             <w:rPr>
@@ -81,7 +81,7 @@
             <w:overflowPunct w:val="0"/>
             <w:autoSpaceDE w:val="0"/>
             <w:autoSpaceDN w:val="0"/>
-            <w:spacing w:line="288" w:lineRule="auto"/>
+            <w:spacing w:line="360" w:lineRule="atLeast"/>
           </w:pPr>
           <w:r>
             <w:rPr>
@@ -103,7 +103,7 @@
             <w:overflowPunct w:val="0"/>
             <w:autoSpaceDE w:val="0"/>
             <w:autoSpaceDN w:val="0"/>
-            <w:spacing w:line="288" w:lineRule="auto"/>
+            <w:spacing w:line="360" w:lineRule="atLeast"/>
           </w:pPr>
           <w:r>
             <w:rPr>
@@ -125,15 +125,15 @@
             <w:overflowPunct w:val="0"/>
             <w:autoSpaceDE w:val="0"/>
             <w:autoSpaceDN w:val="0"/>
-            <w:spacing w:line="288" w:lineRule="auto"/>
-          </w:pPr>
-        </w:p>
-        <w:p>
-          <w:pPr>
-            <w:overflowPunct w:val="0"/>
-            <w:autoSpaceDE w:val="0"/>
-            <w:autoSpaceDN w:val="0"/>
-            <w:spacing w:line="288" w:lineRule="auto"/>
+            <w:spacing w:line="360" w:lineRule="atLeast"/>
+          </w:pPr>
+        </w:p>
+        <w:p>
+          <w:pPr>
+            <w:overflowPunct w:val="0"/>
+            <w:autoSpaceDE w:val="0"/>
+            <w:autoSpaceDN w:val="0"/>
+            <w:spacing w:line="360" w:lineRule="atLeast"/>
           </w:pPr>
           <w:r>
             <w:rPr>
@@ -155,7 +155,7 @@
             <w:overflowPunct w:val="0"/>
             <w:autoSpaceDE w:val="0"/>
             <w:autoSpaceDN w:val="0"/>
-            <w:spacing w:line="288" w:lineRule="auto"/>
+            <w:spacing w:line="360" w:lineRule="atLeast"/>
           </w:pPr>
           <w:r>
             <w:rPr>
@@ -177,7 +177,7 @@
             <w:overflowPunct w:val="0"/>
             <w:autoSpaceDE w:val="0"/>
             <w:autoSpaceDN w:val="0"/>
-            <w:spacing w:line="288" w:lineRule="auto"/>
+            <w:spacing w:line="360" w:lineRule="atLeast"/>
           </w:pPr>
         </w:p>
       </w:sdtContent>
@@ -206,7 +206,7 @@
             <w:overflowPunct w:val="0"/>
             <w:autoSpaceDE w:val="0"/>
             <w:autoSpaceDN w:val="0"/>
-            <w:spacing w:line="288" w:lineRule="auto"/>
+            <w:spacing w:line="360" w:lineRule="atLeast"/>
             <w:ind w:left="0"/>
           </w:pPr>
           <w:r>
@@ -235,7 +235,7 @@
             <w:overflowPunct w:val="0"/>
             <w:autoSpaceDE w:val="0"/>
             <w:autoSpaceDN w:val="0"/>
-            <w:spacing w:line="288" w:lineRule="auto"/>
+            <w:spacing w:line="360" w:lineRule="atLeast"/>
           </w:pPr>
           <w:r>
             <w:rPr>
@@ -257,7 +257,7 @@
             <w:overflowPunct w:val="0"/>
             <w:autoSpaceDE w:val="0"/>
             <w:autoSpaceDN w:val="0"/>
-            <w:spacing w:line="288" w:lineRule="auto"/>
+            <w:spacing w:line="360" w:lineRule="atLeast"/>
           </w:pPr>
           <w:r>
             <w:rPr>
@@ -293,7 +293,7 @@
             <w:overflowPunct w:val="0"/>
             <w:autoSpaceDE w:val="0"/>
             <w:autoSpaceDN w:val="0"/>
-            <w:spacing w:line="288" w:lineRule="auto"/>
+            <w:spacing w:line="360" w:lineRule="atLeast"/>
           </w:pPr>
           <w:r>
             <w:rPr>
@@ -329,7 +329,7 @@
             <w:overflowPunct w:val="0"/>
             <w:autoSpaceDE w:val="0"/>
             <w:autoSpaceDN w:val="0"/>
-            <w:spacing w:line="288" w:lineRule="auto"/>
+            <w:spacing w:line="360" w:lineRule="atLeast"/>
           </w:pPr>
         </w:p>
       </w:sdtContent>
@@ -359,15 +359,15 @@
             <w:overflowPunct w:val="0"/>
             <w:autoSpaceDE w:val="0"/>
             <w:autoSpaceDN w:val="0"/>
-            <w:spacing w:line="288" w:lineRule="auto"/>
-          </w:pPr>
-        </w:p>
-        <w:p>
-          <w:pPr>
-            <w:overflowPunct w:val="0"/>
-            <w:autoSpaceDE w:val="0"/>
-            <w:autoSpaceDN w:val="0"/>
-            <w:spacing w:line="288" w:lineRule="auto"/>
+            <w:spacing w:line="360" w:lineRule="atLeast"/>
+          </w:pPr>
+        </w:p>
+        <w:p>
+          <w:pPr>
+            <w:overflowPunct w:val="0"/>
+            <w:autoSpaceDE w:val="0"/>
+            <w:autoSpaceDN w:val="0"/>
+            <w:spacing w:line="360" w:lineRule="atLeast"/>
             <w:rPr>
               <w:rFonts w:ascii="新細明體" w:hAnsi="新細明體"/>
             </w:rPr>
@@ -392,7 +392,7 @@
             <w:overflowPunct w:val="0"/>
             <w:autoSpaceDE w:val="0"/>
             <w:autoSpaceDN w:val="0"/>
-            <w:spacing w:line="288" w:lineRule="auto"/>
+            <w:spacing w:line="360" w:lineRule="atLeast"/>
             <w:rPr>
               <w:rFonts w:ascii="新細明體" w:hAnsi="新細明體"/>
             </w:rPr>
@@ -408,15 +408,15 @@
             <w:overflowPunct w:val="0"/>
             <w:autoSpaceDE w:val="0"/>
             <w:autoSpaceDN w:val="0"/>
-            <w:spacing w:line="288" w:lineRule="auto"/>
-          </w:pPr>
-        </w:p>
-        <w:p>
-          <w:pPr>
-            <w:overflowPunct w:val="0"/>
-            <w:autoSpaceDE w:val="0"/>
-            <w:autoSpaceDN w:val="0"/>
-            <w:spacing w:line="288" w:lineRule="auto"/>
+            <w:spacing w:line="360" w:lineRule="atLeast"/>
+          </w:pPr>
+        </w:p>
+        <w:p>
+          <w:pPr>
+            <w:overflowPunct w:val="0"/>
+            <w:autoSpaceDE w:val="0"/>
+            <w:autoSpaceDN w:val="0"/>
+            <w:spacing w:line="360" w:lineRule="atLeast"/>
           </w:pPr>
           <w:r>
             <w:rPr>
@@ -438,7 +438,7 @@
             <w:overflowPunct w:val="0"/>
             <w:autoSpaceDE w:val="0"/>
             <w:autoSpaceDN w:val="0"/>
-            <w:spacing w:line="288" w:lineRule="auto"/>
+            <w:spacing w:line="360" w:lineRule="atLeast"/>
           </w:pPr>
         </w:p>
       </w:sdtContent>
@@ -467,7 +467,7 @@
             <w:overflowPunct w:val="0"/>
             <w:autoSpaceDE w:val="0"/>
             <w:autoSpaceDN w:val="0"/>
-            <w:spacing w:line="288" w:lineRule="auto"/>
+            <w:spacing w:line="360" w:lineRule="atLeast"/>
             <w:ind w:left="0"/>
           </w:pPr>
           <w:r>
@@ -496,7 +496,7 @@
             <w:overflowPunct w:val="0"/>
             <w:autoSpaceDE w:val="0"/>
             <w:autoSpaceDN w:val="0"/>
-            <w:spacing w:line="288" w:lineRule="auto"/>
+            <w:spacing w:line="360" w:lineRule="atLeast"/>
           </w:pPr>
           <w:r>
             <w:rPr>
@@ -518,7 +518,7 @@
             <w:overflowPunct w:val="0"/>
             <w:autoSpaceDE w:val="0"/>
             <w:autoSpaceDN w:val="0"/>
-            <w:spacing w:line="288" w:lineRule="auto"/>
+            <w:spacing w:line="360" w:lineRule="atLeast"/>
           </w:pPr>
           <w:r>
             <w:rPr>
@@ -540,7 +540,7 @@
             <w:overflowPunct w:val="0"/>
             <w:autoSpaceDE w:val="0"/>
             <w:autoSpaceDN w:val="0"/>
-            <w:spacing w:line="288" w:lineRule="auto"/>
+            <w:spacing w:line="360" w:lineRule="atLeast"/>
           </w:pPr>
           <w:r>
             <w:rPr>
@@ -562,7 +562,7 @@
             <w:overflowPunct w:val="0"/>
             <w:autoSpaceDE w:val="0"/>
             <w:autoSpaceDN w:val="0"/>
-            <w:spacing w:line="288" w:lineRule="auto"/>
+            <w:spacing w:line="360" w:lineRule="atLeast"/>
             <w:rPr>
               <w:rFonts w:ascii="Times New Roman" w:hAnsi="Times New Roman" w:cs="Times New Roman"/>
             </w:rPr>
@@ -593,7 +593,7 @@
             <w:overflowPunct w:val="0"/>
             <w:autoSpaceDE w:val="0"/>
             <w:autoSpaceDN w:val="0"/>
-            <w:spacing w:line="288" w:lineRule="auto"/>
+            <w:spacing w:line="360" w:lineRule="atLeast"/>
           </w:pPr>
           <w:r>
             <w:rPr>
@@ -631,7 +631,7 @@
             <w:overflowPunct w:val="0"/>
             <w:autoSpaceDE w:val="0"/>
             <w:autoSpaceDN w:val="0"/>
-            <w:spacing w:line="288" w:lineRule="auto"/>
+            <w:spacing w:line="360" w:lineRule="atLeast"/>
           </w:pPr>
           <w:r>
             <w:rPr>
@@ -657,7 +657,7 @@
             <w:overflowPunct w:val="0"/>
             <w:autoSpaceDE w:val="0"/>
             <w:autoSpaceDN w:val="0"/>
-            <w:spacing w:line="288" w:lineRule="auto"/>
+            <w:spacing w:line="360" w:lineRule="atLeast"/>
           </w:pPr>
           <w:r>
             <w:rPr>
@@ -679,7 +679,7 @@
             <w:overflowPunct w:val="0"/>
             <w:autoSpaceDE w:val="0"/>
             <w:autoSpaceDN w:val="0"/>
-            <w:spacing w:line="288" w:lineRule="auto"/>
+            <w:spacing w:line="360" w:lineRule="atLeast"/>
           </w:pPr>
           <w:r>
             <w:rPr>
@@ -693,7 +693,7 @@
             <w:overflowPunct w:val="0"/>
             <w:autoSpaceDE w:val="0"/>
             <w:autoSpaceDN w:val="0"/>
-            <w:spacing w:line="288" w:lineRule="auto"/>
+            <w:spacing w:line="360" w:lineRule="atLeast"/>
           </w:pPr>
         </w:p>
       </w:sdtContent>
@@ -721,7 +721,7 @@
             <w:overflowPunct w:val="0"/>
             <w:autoSpaceDE w:val="0"/>
             <w:autoSpaceDN w:val="0"/>
-            <w:spacing w:line="288" w:lineRule="auto"/>
+            <w:spacing w:line="360" w:lineRule="atLeast"/>
             <w:rPr>
               <w:rFonts w:ascii="新細明體" w:hAnsi="新細明體"/>
             </w:rPr>
@@ -764,7 +764,7 @@
             <w:overflowPunct w:val="0"/>
             <w:autoSpaceDE w:val="0"/>
             <w:autoSpaceDN w:val="0"/>
-            <w:spacing w:line="288" w:lineRule="auto"/>
+            <w:spacing w:line="360" w:lineRule="atLeast"/>
           </w:pPr>
           <w:r>
             <w:rPr>
@@ -786,7 +786,7 @@
             <w:overflowPunct w:val="0"/>
             <w:autoSpaceDE w:val="0"/>
             <w:autoSpaceDN w:val="0"/>
-            <w:spacing w:line="288" w:lineRule="auto"/>
+            <w:spacing w:line="360" w:lineRule="atLeast"/>
           </w:pPr>
           <w:r>
             <w:rPr>
@@ -808,7 +808,7 @@
             <w:overflowPunct w:val="0"/>
             <w:autoSpaceDE w:val="0"/>
             <w:autoSpaceDN w:val="0"/>
-            <w:spacing w:line="288" w:lineRule="auto"/>
+            <w:spacing w:line="360" w:lineRule="atLeast"/>
             <w:rPr>
               <w:rFonts w:ascii="新細明體" w:hAnsi="新細明體"/>
             </w:rPr>
@@ -853,7 +853,7 @@
             <w:overflowPunct w:val="0"/>
             <w:autoSpaceDE w:val="0"/>
             <w:autoSpaceDN w:val="0"/>
-            <w:spacing w:line="288" w:lineRule="auto"/>
+            <w:spacing w:line="360" w:lineRule="atLeast"/>
           </w:pPr>
           <w:r>
             <w:rPr>
@@ -895,7 +895,7 @@
             <w:overflowPunct w:val="0"/>
             <w:autoSpaceDE w:val="0"/>
             <w:autoSpaceDN w:val="0"/>
-            <w:spacing w:line="288" w:lineRule="auto"/>
+            <w:spacing w:line="360" w:lineRule="atLeast"/>
             <w:rPr>
               <w:rFonts w:ascii="新細明體" w:hAnsi="新細明體"/>
             </w:rPr>
@@ -922,7 +922,7 @@
         <w:overflowPunct w:val="0"/>
         <w:autoSpaceDE w:val="0"/>
         <w:autoSpaceDN w:val="0"/>
-        <w:spacing w:line="288" w:lineRule="auto"/>
+        <w:spacing w:line="360" w:lineRule="atLeast"/>
       </w:pPr>
     </w:p>
     <w:sdt>
@@ -945,35 +945,35 @@
             <w:overflowPunct w:val="0"/>
             <w:autoSpaceDE w:val="0"/>
             <w:autoSpaceDN w:val="0"/>
-            <w:spacing w:line="288" w:lineRule="auto"/>
-          </w:pPr>
-        </w:p>
-        <w:p>
-          <w:pPr>
-            <w:overflowPunct w:val="0"/>
-            <w:autoSpaceDE w:val="0"/>
-            <w:autoSpaceDN w:val="0"/>
-            <w:spacing w:line="288" w:lineRule="auto"/>
+            <w:spacing w:line="360" w:lineRule="atLeast"/>
+          </w:pPr>
+        </w:p>
+        <w:p>
+          <w:pPr>
+            <w:overflowPunct w:val="0"/>
+            <w:autoSpaceDE w:val="0"/>
+            <w:autoSpaceDN w:val="0"/>
+            <w:spacing w:line="360" w:lineRule="atLeast"/>
+          </w:pPr>
+          <w:r>
+            <w:rPr>
+              <w:rFonts w:ascii="新細明體" w:hAnsi="新細明體" w:hint="eastAsia"/>
+            </w:rPr>
+            <w:t xml:space="preserve">　　【寄存國家】　　　　　　　</w:t>
+          </w:r>
+        </w:p>
+        <w:p>
+          <w:pPr>
+            <w:overflowPunct w:val="0"/>
+            <w:autoSpaceDE w:val="0"/>
+            <w:autoSpaceDN w:val="0"/>
+            <w:spacing w:line="360" w:lineRule="atLeast"/>
           </w:pPr>
           <w:r>
             <w:rPr>
               <w:rFonts w:ascii="新細明體" w:hAnsi="新細明體" w:hint="eastAsia"/>
             </w:rPr>
             <w:lastRenderedPageBreak/>
-            <w:t xml:space="preserve">　　【寄存國家】　　　　　　　</w:t>
-          </w:r>
-        </w:p>
-        <w:p>
-          <w:pPr>
-            <w:overflowPunct w:val="0"/>
-            <w:autoSpaceDE w:val="0"/>
-            <w:autoSpaceDN w:val="0"/>
-            <w:spacing w:line="288" w:lineRule="auto"/>
-          </w:pPr>
-          <w:r>
-            <w:rPr>
-              <w:rFonts w:ascii="新細明體" w:hAnsi="新細明體" w:hint="eastAsia"/>
-            </w:rPr>
             <w:t xml:space="preserve">　　【寄存機構】　　　　　　　</w:t>
           </w:r>
         </w:p>
@@ -982,7 +982,7 @@
             <w:overflowPunct w:val="0"/>
             <w:autoSpaceDE w:val="0"/>
             <w:autoSpaceDN w:val="0"/>
-            <w:spacing w:line="288" w:lineRule="auto"/>
+            <w:spacing w:line="360" w:lineRule="atLeast"/>
           </w:pPr>
           <w:r>
             <w:rPr>
@@ -996,7 +996,7 @@
             <w:overflowPunct w:val="0"/>
             <w:autoSpaceDE w:val="0"/>
             <w:autoSpaceDN w:val="0"/>
-            <w:spacing w:line="288" w:lineRule="auto"/>
+            <w:spacing w:line="360" w:lineRule="atLeast"/>
           </w:pPr>
           <w:r>
             <w:rPr>
@@ -1010,15 +1010,15 @@
             <w:overflowPunct w:val="0"/>
             <w:autoSpaceDE w:val="0"/>
             <w:autoSpaceDN w:val="0"/>
-            <w:spacing w:line="288" w:lineRule="auto"/>
-          </w:pPr>
-        </w:p>
-        <w:p>
-          <w:pPr>
-            <w:overflowPunct w:val="0"/>
-            <w:autoSpaceDE w:val="0"/>
-            <w:autoSpaceDN w:val="0"/>
-            <w:spacing w:line="288" w:lineRule="auto"/>
+            <w:spacing w:line="360" w:lineRule="atLeast"/>
+          </w:pPr>
+        </w:p>
+        <w:p>
+          <w:pPr>
+            <w:overflowPunct w:val="0"/>
+            <w:autoSpaceDE w:val="0"/>
+            <w:autoSpaceDN w:val="0"/>
+            <w:spacing w:line="360" w:lineRule="atLeast"/>
           </w:pPr>
           <w:r>
             <w:rPr>
@@ -1032,7 +1032,7 @@
             <w:overflowPunct w:val="0"/>
             <w:autoSpaceDE w:val="0"/>
             <w:autoSpaceDN w:val="0"/>
-            <w:spacing w:line="288" w:lineRule="auto"/>
+            <w:spacing w:line="360" w:lineRule="atLeast"/>
             <w:rPr>
               <w:rFonts w:ascii="Times New Roman" w:hAnsi="Times New Roman" w:cs="Times New Roman"/>
             </w:rPr>
@@ -1043,7 +1043,7 @@
             <w:overflowPunct w:val="0"/>
             <w:autoSpaceDE w:val="0"/>
             <w:autoSpaceDN w:val="0"/>
-            <w:spacing w:line="288" w:lineRule="auto"/>
+            <w:spacing w:line="360" w:lineRule="atLeast"/>
             <w:rPr>
               <w:rFonts w:ascii="Times New Roman" w:hAnsi="Times New Roman" w:cs="Times New Roman"/>
             </w:rPr>
@@ -1074,7 +1074,7 @@
             <w:overflowPunct w:val="0"/>
             <w:autoSpaceDE w:val="0"/>
             <w:autoSpaceDN w:val="0"/>
-            <w:spacing w:line="288" w:lineRule="auto"/>
+            <w:spacing w:line="360" w:lineRule="atLeast"/>
             <w:rPr>
               <w:rFonts w:ascii="Times New Roman" w:hAnsi="Times New Roman" w:cs="Times New Roman"/>
             </w:rPr>
@@ -1085,7 +1085,7 @@
             <w:overflowPunct w:val="0"/>
             <w:autoSpaceDE w:val="0"/>
             <w:autoSpaceDN w:val="0"/>
-            <w:spacing w:line="288" w:lineRule="auto"/>
+            <w:spacing w:line="360" w:lineRule="atLeast"/>
             <w:rPr>
               <w:rFonts w:ascii="新細明體" w:hAnsi="新細明體"/>
             </w:rPr>
@@ -1102,7 +1102,7 @@
             <w:overflowPunct w:val="0"/>
             <w:autoSpaceDE w:val="0"/>
             <w:autoSpaceDN w:val="0"/>
-            <w:spacing w:line="288" w:lineRule="auto"/>
+            <w:spacing w:line="360" w:lineRule="atLeast"/>
           </w:pPr>
           <w:r>
             <w:rPr>
@@ -1116,7 +1116,7 @@
             <w:overflowPunct w:val="0"/>
             <w:autoSpaceDE w:val="0"/>
             <w:autoSpaceDN w:val="0"/>
-            <w:spacing w:line="288" w:lineRule="auto"/>
+            <w:spacing w:line="360" w:lineRule="atLeast"/>
             <w:rPr>
               <w:rFonts w:ascii="新細明體" w:hAnsi="新細明體"/>
             </w:rPr>
@@ -1133,7 +1133,7 @@
             <w:overflowPunct w:val="0"/>
             <w:autoSpaceDE w:val="0"/>
             <w:autoSpaceDN w:val="0"/>
-            <w:spacing w:line="288" w:lineRule="auto"/>
+            <w:spacing w:line="360" w:lineRule="atLeast"/>
           </w:pPr>
           <w:r>
             <w:rPr>
@@ -1147,7 +1147,7 @@
             <w:overflowPunct w:val="0"/>
             <w:autoSpaceDE w:val="0"/>
             <w:autoSpaceDN w:val="0"/>
-            <w:spacing w:line="288" w:lineRule="auto"/>
+            <w:spacing w:line="360" w:lineRule="atLeast"/>
           </w:pPr>
           <w:r>
             <w:rPr>
@@ -1161,7 +1161,7 @@
             <w:overflowPunct w:val="0"/>
             <w:autoSpaceDE w:val="0"/>
             <w:autoSpaceDN w:val="0"/>
-            <w:spacing w:line="288" w:lineRule="auto"/>
+            <w:spacing w:line="360" w:lineRule="atLeast"/>
             <w:rPr>
               <w:rFonts w:ascii="新細明體" w:hAnsi="新細明體"/>
             </w:rPr>
@@ -1178,7 +1178,7 @@
             <w:overflowPunct w:val="0"/>
             <w:autoSpaceDE w:val="0"/>
             <w:autoSpaceDN w:val="0"/>
-            <w:spacing w:line="288" w:lineRule="auto"/>
+            <w:spacing w:line="360" w:lineRule="atLeast"/>
           </w:pPr>
           <w:r>
             <w:rPr>
@@ -1192,7 +1192,7 @@
             <w:overflowPunct w:val="0"/>
             <w:autoSpaceDE w:val="0"/>
             <w:autoSpaceDN w:val="0"/>
-            <w:spacing w:line="288" w:lineRule="auto"/>
+            <w:spacing w:line="360" w:lineRule="atLeast"/>
             <w:rPr>
               <w:rFonts w:ascii="新細明體" w:hAnsi="新細明體"/>
             </w:rPr>
@@ -1209,7 +1209,7 @@
             <w:overflowPunct w:val="0"/>
             <w:autoSpaceDE w:val="0"/>
             <w:autoSpaceDN w:val="0"/>
-            <w:spacing w:line="288" w:lineRule="auto"/>
+            <w:spacing w:line="360" w:lineRule="atLeast"/>
             <w:rPr>
               <w:rFonts w:ascii="新細明體" w:hAnsi="新細明體"/>
             </w:rPr>
@@ -1232,18 +1232,18 @@
             <w:overflowPunct w:val="0"/>
             <w:autoSpaceDE w:val="0"/>
             <w:autoSpaceDN w:val="0"/>
-            <w:spacing w:line="288" w:lineRule="auto"/>
-            <w:rPr>
-              <w:rFonts w:ascii="新細明體" w:hAnsi="新細明體"/>
-            </w:rPr>
-          </w:pPr>
-        </w:p>
-        <w:p>
-          <w:pPr>
-            <w:overflowPunct w:val="0"/>
-            <w:autoSpaceDE w:val="0"/>
-            <w:autoSpaceDN w:val="0"/>
-            <w:spacing w:line="288" w:lineRule="auto"/>
+            <w:spacing w:line="360" w:lineRule="atLeast"/>
+            <w:rPr>
+              <w:rFonts w:ascii="新細明體" w:hAnsi="新細明體"/>
+            </w:rPr>
+          </w:pPr>
+        </w:p>
+        <w:p>
+          <w:pPr>
+            <w:overflowPunct w:val="0"/>
+            <w:autoSpaceDE w:val="0"/>
+            <w:autoSpaceDN w:val="0"/>
+            <w:spacing w:line="360" w:lineRule="atLeast"/>
             <w:rPr>
               <w:rFonts w:ascii="新細明體" w:hAnsi="新細明體"/>
             </w:rPr>
@@ -1260,7 +1260,7 @@
             <w:overflowPunct w:val="0"/>
             <w:autoSpaceDE w:val="0"/>
             <w:autoSpaceDN w:val="0"/>
-            <w:spacing w:line="288" w:lineRule="auto"/>
+            <w:spacing w:line="360" w:lineRule="atLeast"/>
             <w:rPr>
               <w:rFonts w:ascii="新細明體" w:hAnsi="新細明體"/>
             </w:rPr>
@@ -1277,7 +1277,7 @@
             <w:overflowPunct w:val="0"/>
             <w:autoSpaceDE w:val="0"/>
             <w:autoSpaceDN w:val="0"/>
-            <w:spacing w:line="288" w:lineRule="auto"/>
+            <w:spacing w:line="360" w:lineRule="atLeast"/>
             <w:rPr>
               <w:rFonts w:ascii="Times New Roman" w:hAnsi="Times New Roman" w:cs="Times New Roman"/>
             </w:rPr>
@@ -1294,7 +1294,7 @@
             <w:overflowPunct w:val="0"/>
             <w:autoSpaceDE w:val="0"/>
             <w:autoSpaceDN w:val="0"/>
-            <w:spacing w:line="288" w:lineRule="auto"/>
+            <w:spacing w:line="360" w:lineRule="atLeast"/>
             <w:rPr>
               <w:rFonts w:ascii="Times New Roman" w:hAnsi="Times New Roman" w:cs="Times New Roman"/>
             </w:rPr>
@@ -1305,7 +1305,7 @@
             <w:overflowPunct w:val="0"/>
             <w:autoSpaceDE w:val="0"/>
             <w:autoSpaceDN w:val="0"/>
-            <w:spacing w:line="288" w:lineRule="auto"/>
+            <w:spacing w:line="360" w:lineRule="atLeast"/>
           </w:pPr>
           <w:r>
             <w:rPr>
@@ -1319,7 +1319,7 @@
             <w:overflowPunct w:val="0"/>
             <w:autoSpaceDE w:val="0"/>
             <w:autoSpaceDN w:val="0"/>
-            <w:spacing w:line="288" w:lineRule="auto"/>
+            <w:spacing w:line="360" w:lineRule="atLeast"/>
             <w:rPr>
               <w:rFonts w:ascii="新細明體" w:hAnsi="新細明體"/>
             </w:rPr>
@@ -1336,15 +1336,15 @@
             <w:overflowPunct w:val="0"/>
             <w:autoSpaceDE w:val="0"/>
             <w:autoSpaceDN w:val="0"/>
-            <w:spacing w:line="288" w:lineRule="auto"/>
-          </w:pPr>
-        </w:p>
-        <w:p>
-          <w:pPr>
-            <w:overflowPunct w:val="0"/>
-            <w:autoSpaceDE w:val="0"/>
-            <w:autoSpaceDN w:val="0"/>
-            <w:spacing w:line="288" w:lineRule="auto"/>
+            <w:spacing w:line="360" w:lineRule="atLeast"/>
+          </w:pPr>
+        </w:p>
+        <w:p>
+          <w:pPr>
+            <w:overflowPunct w:val="0"/>
+            <w:autoSpaceDE w:val="0"/>
+            <w:autoSpaceDN w:val="0"/>
+            <w:spacing w:line="360" w:lineRule="atLeast"/>
           </w:pPr>
           <w:r>
             <w:rPr>
@@ -1358,7 +1358,7 @@
             <w:overflowPunct w:val="0"/>
             <w:autoSpaceDE w:val="0"/>
             <w:autoSpaceDN w:val="0"/>
-            <w:spacing w:line="288" w:lineRule="auto"/>
+            <w:spacing w:line="360" w:lineRule="atLeast"/>
           </w:pPr>
           <w:r>
             <w:rPr>
@@ -1372,7 +1372,7 @@
             <w:overflowPunct w:val="0"/>
             <w:autoSpaceDE w:val="0"/>
             <w:autoSpaceDN w:val="0"/>
-            <w:spacing w:line="288" w:lineRule="auto"/>
+            <w:spacing w:line="360" w:lineRule="atLeast"/>
           </w:pPr>
           <w:r>
             <w:rPr>
@@ -1391,12 +1391,12 @@
         </w:p>
         <w:p>
           <w:pPr>
-            <w:spacing w:line="288" w:lineRule="auto"/>
-          </w:pPr>
-        </w:p>
-        <w:p>
-          <w:pPr>
-            <w:spacing w:line="288" w:lineRule="auto"/>
+            <w:spacing w:line="360" w:lineRule="atLeast"/>
+          </w:pPr>
+        </w:p>
+        <w:p>
+          <w:pPr>
+            <w:spacing w:line="360" w:lineRule="atLeast"/>
             <w:rPr>
               <w:color w:val="000000"/>
             </w:rPr>
@@ -1414,7 +1414,7 @@
             <w:overflowPunct w:val="0"/>
             <w:autoSpaceDE w:val="0"/>
             <w:autoSpaceDN w:val="0"/>
-            <w:spacing w:line="288" w:lineRule="auto"/>
+            <w:spacing w:line="360" w:lineRule="atLeast"/>
           </w:pPr>
         </w:p>
       </w:sdtContent>
@@ -1442,7 +1442,7 @@
             <w:overflowPunct w:val="0"/>
             <w:autoSpaceDE w:val="0"/>
             <w:autoSpaceDN w:val="0"/>
-            <w:spacing w:line="288" w:lineRule="auto"/>
+            <w:spacing w:line="360" w:lineRule="atLeast"/>
           </w:pPr>
           <w:r>
             <w:rPr>
@@ -1456,7 +1456,7 @@
             <w:overflowPunct w:val="0"/>
             <w:autoSpaceDE w:val="0"/>
             <w:autoSpaceDN w:val="0"/>
-            <w:spacing w:line="288" w:lineRule="auto"/>
+            <w:spacing w:line="360" w:lineRule="atLeast"/>
           </w:pPr>
           <w:r>
             <w:rPr>
@@ -1476,7 +1476,7 @@
             <w:overflowPunct w:val="0"/>
             <w:autoSpaceDE w:val="0"/>
             <w:autoSpaceDN w:val="0"/>
-            <w:spacing w:line="288" w:lineRule="auto"/>
+            <w:spacing w:line="360" w:lineRule="atLeast"/>
           </w:pPr>
           <w:r>
             <w:rPr>
@@ -1496,7 +1496,7 @@
             <w:overflowPunct w:val="0"/>
             <w:autoSpaceDE w:val="0"/>
             <w:autoSpaceDN w:val="0"/>
-            <w:spacing w:line="288" w:lineRule="auto"/>
+            <w:spacing w:line="360" w:lineRule="atLeast"/>
             <w:rPr>
               <w:rFonts w:ascii="新細明體" w:hAnsi="新細明體"/>
             </w:rPr>
@@ -1519,7 +1519,7 @@
             <w:overflowPunct w:val="0"/>
             <w:autoSpaceDE w:val="0"/>
             <w:autoSpaceDN w:val="0"/>
-            <w:spacing w:line="288" w:lineRule="auto"/>
+            <w:spacing w:line="360" w:lineRule="atLeast"/>
           </w:pPr>
           <w:r>
             <w:rPr>
@@ -1539,7 +1539,7 @@
             <w:overflowPunct w:val="0"/>
             <w:autoSpaceDE w:val="0"/>
             <w:autoSpaceDN w:val="0"/>
-            <w:spacing w:line="288" w:lineRule="auto"/>
+            <w:spacing w:line="360" w:lineRule="atLeast"/>
           </w:pPr>
           <w:r>
             <w:rPr>
@@ -1559,51 +1559,74 @@
             <w:overflowPunct w:val="0"/>
             <w:autoSpaceDE w:val="0"/>
             <w:autoSpaceDN w:val="0"/>
-            <w:spacing w:line="288" w:lineRule="auto"/>
+            <w:spacing w:line="360" w:lineRule="atLeast"/>
+          </w:pPr>
+          <w:r>
+            <w:rPr>
+              <w:rFonts w:ascii="新細明體" w:hAnsi="新細明體" w:hint="eastAsia"/>
+            </w:rPr>
+            <w:t xml:space="preserve">　　【發明圖式】　　　　　　　</w:t>
+          </w:r>
+          <w:r>
+            <w:rPr>
+              <w:rFonts w:ascii="新細明體" w:hAnsi="新細明體"/>
+            </w:rPr>
+            <w:t>#seq#-Drawings.pdf</w:t>
+          </w:r>
+        </w:p>
+        <w:p>
+          <w:pPr>
+            <w:overflowPunct w:val="0"/>
+            <w:autoSpaceDE w:val="0"/>
+            <w:autoSpaceDN w:val="0"/>
+            <w:spacing w:line="360" w:lineRule="atLeast"/>
+            <w:rPr>
+              <w:rFonts w:ascii="新細明體" w:hAnsi="新細明體"/>
+            </w:rPr>
+          </w:pPr>
+          <w:r>
+            <w:rPr>
+              <w:rFonts w:ascii="新細明體" w:hAnsi="新細明體" w:hint="eastAsia"/>
+            </w:rPr>
+            <w:t xml:space="preserve">　　【外文本】　　　　　　　　</w:t>
+          </w:r>
+          <w:r>
+            <w:rPr>
+              <w:rFonts w:ascii="新細明體" w:hAnsi="新細明體"/>
+            </w:rPr>
+            <w:t>#seq#-ForeignAbstract.pdf</w:t>
+          </w:r>
+        </w:p>
+        <w:p>
+          <w:pPr>
+            <w:overflowPunct w:val="0"/>
+            <w:autoSpaceDE w:val="0"/>
+            <w:autoSpaceDN w:val="0"/>
+            <w:spacing w:line="360" w:lineRule="atLeast"/>
+            <w:rPr>
+              <w:rFonts w:ascii="新細明體" w:hAnsi="新細明體"/>
+            </w:rPr>
           </w:pPr>
           <w:r>
             <w:rPr>
               <w:rFonts w:ascii="新細明體" w:hAnsi="新細明體" w:hint="eastAsia"/>
             </w:rPr>
             <w:lastRenderedPageBreak/>
-            <w:t xml:space="preserve">　　【發明圖式】　　　　　　　</w:t>
-          </w:r>
-          <w:r>
-            <w:rPr>
-              <w:rFonts w:ascii="新細明體" w:hAnsi="新細明體"/>
-            </w:rPr>
-            <w:t>#seq#-Drawings.pdf</w:t>
-          </w:r>
-        </w:p>
-        <w:p>
-          <w:pPr>
-            <w:overflowPunct w:val="0"/>
-            <w:autoSpaceDE w:val="0"/>
-            <w:autoSpaceDN w:val="0"/>
-            <w:spacing w:line="288" w:lineRule="auto"/>
-            <w:rPr>
-              <w:rFonts w:ascii="新細明體" w:hAnsi="新細明體"/>
-            </w:rPr>
-          </w:pPr>
-          <w:r>
-            <w:rPr>
-              <w:rFonts w:ascii="新細明體" w:hAnsi="新細明體" w:hint="eastAsia"/>
-            </w:rPr>
             <w:t xml:space="preserve">　　【外文本】　　　　　　　　</w:t>
           </w:r>
           <w:r>
             <w:rPr>
               <w:rFonts w:ascii="新細明體" w:hAnsi="新細明體"/>
             </w:rPr>
-            <w:t>#seq#-ForeignAbstract.pdf</w:t>
-          </w:r>
-        </w:p>
-        <w:p>
-          <w:pPr>
-            <w:overflowPunct w:val="0"/>
-            <w:autoSpaceDE w:val="0"/>
-            <w:autoSpaceDN w:val="0"/>
-            <w:spacing w:line="288" w:lineRule="auto"/>
+            <w:t>#seq#-ForeignDescription.pdf</w:t>
+          </w:r>
+        </w:p>
+        <w:p>
+          <w:pPr>
+            <w:overflowPunct w:val="0"/>
+            <w:autoSpaceDE w:val="0"/>
+            <w:autoSpaceDN w:val="0"/>
+            <w:spacing w:line="360" w:lineRule="atLeast"/>
             <w:rPr>
               <w:rFonts w:ascii="新細明體" w:hAnsi="新細明體"/>
             </w:rPr>
@@ -1618,15 +1641,15 @@
             <w:rPr>
               <w:rFonts w:ascii="新細明體" w:hAnsi="新細明體"/>
             </w:rPr>
-            <w:t>#seq#-ForeignDescription.pdf</w:t>
-          </w:r>
-        </w:p>
-        <w:p>
-          <w:pPr>
-            <w:overflowPunct w:val="0"/>
-            <w:autoSpaceDE w:val="0"/>
-            <w:autoSpaceDN w:val="0"/>
-            <w:spacing w:line="288" w:lineRule="auto"/>
+            <w:t>#seq#-ForeignClaims.pdf</w:t>
+          </w:r>
+        </w:p>
+        <w:p>
+          <w:pPr>
+            <w:overflowPunct w:val="0"/>
+            <w:autoSpaceDE w:val="0"/>
+            <w:autoSpaceDN w:val="0"/>
+            <w:spacing w:line="360" w:lineRule="atLeast"/>
             <w:rPr>
               <w:rFonts w:ascii="新細明體" w:hAnsi="新細明體"/>
             </w:rPr>
@@ -1641,15 +1664,15 @@
             <w:rPr>
               <w:rFonts w:ascii="新細明體" w:hAnsi="新細明體"/>
             </w:rPr>
-            <w:t>#seq#-ForeignClaims.pdf</w:t>
-          </w:r>
-        </w:p>
-        <w:p>
-          <w:pPr>
-            <w:overflowPunct w:val="0"/>
-            <w:autoSpaceDE w:val="0"/>
-            <w:autoSpaceDN w:val="0"/>
-            <w:spacing w:line="288" w:lineRule="auto"/>
+            <w:t>#seq#-ForeignDrawings.pdf</w:t>
+          </w:r>
+        </w:p>
+        <w:p>
+          <w:pPr>
+            <w:overflowPunct w:val="0"/>
+            <w:autoSpaceDE w:val="0"/>
+            <w:autoSpaceDN w:val="0"/>
+            <w:spacing w:line="360" w:lineRule="atLeast"/>
             <w:rPr>
               <w:rFonts w:ascii="新細明體" w:hAnsi="新細明體"/>
             </w:rPr>
@@ -1664,29 +1687,6 @@
             <w:rPr>
               <w:rFonts w:ascii="新細明體" w:hAnsi="新細明體"/>
             </w:rPr>
-            <w:t>#seq#-ForeignDrawings.pdf</w:t>
-          </w:r>
-        </w:p>
-        <w:p>
-          <w:pPr>
-            <w:overflowPunct w:val="0"/>
-            <w:autoSpaceDE w:val="0"/>
-            <w:autoSpaceDN w:val="0"/>
-            <w:spacing w:line="288" w:lineRule="auto"/>
-            <w:rPr>
-              <w:rFonts w:ascii="新細明體" w:hAnsi="新細明體"/>
-            </w:rPr>
-          </w:pPr>
-          <w:r>
-            <w:rPr>
-              <w:rFonts w:ascii="新細明體" w:hAnsi="新細明體" w:hint="eastAsia"/>
-            </w:rPr>
-            <w:t xml:space="preserve">　　【外文本】　　　　　　　　</w:t>
-          </w:r>
-          <w:r>
-            <w:rPr>
-              <w:rFonts w:ascii="新細明體" w:hAnsi="新細明體"/>
-            </w:rPr>
             <w:t>#seq#-ForeignSpec.pdf</w:t>
           </w:r>
         </w:p>
@@ -1695,7 +1695,7 @@
             <w:overflowPunct w:val="0"/>
             <w:autoSpaceDE w:val="0"/>
             <w:autoSpaceDN w:val="0"/>
-            <w:spacing w:line="288" w:lineRule="auto"/>
+            <w:spacing w:line="360" w:lineRule="atLeast"/>
             <w:rPr>
               <w:rFonts w:ascii="新細明體" w:hAnsi="新細明體"/>
             </w:rPr>
@@ -1718,7 +1718,7 @@
             <w:overflowPunct w:val="0"/>
             <w:autoSpaceDE w:val="0"/>
             <w:autoSpaceDN w:val="0"/>
-            <w:spacing w:line="288" w:lineRule="auto"/>
+            <w:spacing w:line="360" w:lineRule="atLeast"/>
             <w:rPr>
               <w:rFonts w:ascii="新細明體" w:hAnsi="新細明體"/>
             </w:rPr>
@@ -1741,7 +1741,7 @@
             <w:overflowPunct w:val="0"/>
             <w:autoSpaceDE w:val="0"/>
             <w:autoSpaceDN w:val="0"/>
-            <w:spacing w:line="288" w:lineRule="auto"/>
+            <w:spacing w:line="360" w:lineRule="atLeast"/>
             <w:rPr>
               <w:rFonts w:ascii="新細明體" w:hAnsi="新細明體"/>
             </w:rPr>
@@ -1764,7 +1764,7 @@
             <w:overflowPunct w:val="0"/>
             <w:autoSpaceDE w:val="0"/>
             <w:autoSpaceDN w:val="0"/>
-            <w:spacing w:line="288" w:lineRule="auto"/>
+            <w:spacing w:line="360" w:lineRule="atLeast"/>
             <w:rPr>
               <w:rFonts w:ascii="新細明體" w:hAnsi="新細明體"/>
             </w:rPr>
@@ -1787,7 +1787,7 @@
             <w:overflowPunct w:val="0"/>
             <w:autoSpaceDE w:val="0"/>
             <w:autoSpaceDN w:val="0"/>
-            <w:spacing w:line="288" w:lineRule="auto"/>
+            <w:spacing w:line="360" w:lineRule="atLeast"/>
             <w:rPr>
               <w:rFonts w:ascii="新細明體" w:hAnsi="新細明體"/>
             </w:rPr>
@@ -1810,7 +1810,7 @@
             <w:overflowPunct w:val="0"/>
             <w:autoSpaceDE w:val="0"/>
             <w:autoSpaceDN w:val="0"/>
-            <w:spacing w:line="288" w:lineRule="auto"/>
+            <w:spacing w:line="360" w:lineRule="atLeast"/>
             <w:rPr>
               <w:rFonts w:ascii="新細明體" w:hAnsi="新細明體"/>
             </w:rPr>
@@ -1839,7 +1839,7 @@
             <w:overflowPunct w:val="0"/>
             <w:autoSpaceDE w:val="0"/>
             <w:autoSpaceDN w:val="0"/>
-            <w:spacing w:line="288" w:lineRule="auto"/>
+            <w:spacing w:line="360" w:lineRule="atLeast"/>
             <w:rPr>
               <w:rFonts w:ascii="新細明體" w:hAnsi="新細明體"/>
             </w:rPr>
@@ -1862,7 +1862,7 @@
             <w:overflowPunct w:val="0"/>
             <w:autoSpaceDE w:val="0"/>
             <w:autoSpaceDN w:val="0"/>
-            <w:spacing w:line="288" w:lineRule="auto"/>
+            <w:spacing w:line="360" w:lineRule="atLeast"/>
           </w:pPr>
           <w:r>
             <w:rPr>
@@ -1882,7 +1882,7 @@
             <w:overflowPunct w:val="0"/>
             <w:autoSpaceDE w:val="0"/>
             <w:autoSpaceDN w:val="0"/>
-            <w:spacing w:line="288" w:lineRule="auto"/>
+            <w:spacing w:line="360" w:lineRule="atLeast"/>
           </w:pPr>
           <w:r>
             <w:rPr>
@@ -1902,7 +1902,7 @@
             <w:overflowPunct w:val="0"/>
             <w:autoSpaceDE w:val="0"/>
             <w:autoSpaceDN w:val="0"/>
-            <w:spacing w:line="288" w:lineRule="auto"/>
+            <w:spacing w:line="360" w:lineRule="atLeast"/>
           </w:pPr>
           <w:r>
             <w:rPr>
@@ -1922,7 +1922,7 @@
             <w:overflowPunct w:val="0"/>
             <w:autoSpaceDE w:val="0"/>
             <w:autoSpaceDN w:val="0"/>
-            <w:spacing w:line="288" w:lineRule="auto"/>
+            <w:spacing w:line="360" w:lineRule="atLeast"/>
           </w:pPr>
           <w:r>
             <w:rPr>
@@ -1942,7 +1942,7 @@
             <w:overflowPunct w:val="0"/>
             <w:autoSpaceDE w:val="0"/>
             <w:autoSpaceDN w:val="0"/>
-            <w:spacing w:line="288" w:lineRule="auto"/>
+            <w:spacing w:line="360" w:lineRule="atLeast"/>
           </w:pPr>
           <w:r>
             <w:rPr>
@@ -1961,7 +1961,7 @@
           <w:pPr>
             <w:pStyle w:val="p0"/>
             <w:autoSpaceDN w:val="0"/>
-            <w:spacing w:line="288" w:lineRule="auto"/>
+            <w:spacing w:line="360" w:lineRule="atLeast"/>
             <w:rPr>
               <w:sz w:val="24"/>
               <w:szCs w:val="24"/>
@@ -1980,7 +1980,7 @@
           <w:pPr>
             <w:pStyle w:val="p0"/>
             <w:autoSpaceDN w:val="0"/>
-            <w:spacing w:line="288" w:lineRule="auto"/>
+            <w:spacing w:line="360" w:lineRule="atLeast"/>
             <w:rPr>
               <w:sz w:val="24"/>
               <w:szCs w:val="24"/>
@@ -1999,7 +1999,7 @@
           <w:pPr>
             <w:pStyle w:val="p0"/>
             <w:autoSpaceDN w:val="0"/>
-            <w:spacing w:line="288" w:lineRule="auto"/>
+            <w:spacing w:line="360" w:lineRule="atLeast"/>
             <w:rPr>
               <w:sz w:val="24"/>
               <w:szCs w:val="24"/>
@@ -2018,7 +2018,7 @@
           <w:pPr>
             <w:pStyle w:val="p0"/>
             <w:autoSpaceDN w:val="0"/>
-            <w:spacing w:line="288" w:lineRule="auto"/>
+            <w:spacing w:line="360" w:lineRule="atLeast"/>
             <w:rPr>
               <w:sz w:val="24"/>
               <w:szCs w:val="24"/>
@@ -2062,7 +2062,7 @@
             <w:overflowPunct w:val="0"/>
             <w:autoSpaceDE w:val="0"/>
             <w:autoSpaceDN w:val="0"/>
-            <w:spacing w:line="288" w:lineRule="auto"/>
+            <w:spacing w:line="360" w:lineRule="atLeast"/>
           </w:pPr>
         </w:p>
       </w:sdtContent>
@@ -2085,7 +2085,7 @@
             <w:overflowPunct w:val="0"/>
             <w:autoSpaceDE w:val="0"/>
             <w:autoSpaceDN w:val="0"/>
-            <w:spacing w:line="288" w:lineRule="auto"/>
+            <w:spacing w:line="360" w:lineRule="atLeast"/>
             <w:rPr>
               <w:rFonts w:ascii="新細明體" w:hAnsi="新細明體"/>
             </w:rPr>
@@ -2102,7 +2102,7 @@
             <w:overflowPunct w:val="0"/>
             <w:autoSpaceDE w:val="0"/>
             <w:autoSpaceDN w:val="0"/>
-            <w:spacing w:line="288" w:lineRule="auto"/>
+            <w:spacing w:line="360" w:lineRule="atLeast"/>
           </w:pPr>
           <w:r>
             <w:rPr>
@@ -2115,7 +2115,7 @@
     </w:sdt>
     <w:p>
       <w:pPr>
-        <w:spacing w:line="288" w:lineRule="auto"/>
+        <w:spacing w:line="360" w:lineRule="atLeast"/>
       </w:pPr>
     </w:p>
     <w:sectPr>
@@ -2166,7 +2166,7 @@
         <w:rPr>
           <w:noProof/>
         </w:rPr>
-        <w:t>1</w:t>
+        <w:t>2</w:t>
       </w:r>
     </w:fldSimple>
     <w:r>
@@ -3346,6 +3346,7 @@
     <w:rsid w:val="00565FDE"/>
     <w:rsid w:val="007B4473"/>
     <w:rsid w:val="00925B8D"/>
+    <w:rsid w:val="00A07B64"/>
     <w:rsid w:val="00B9736B"/>
     <w:rsid w:val="00BD3193"/>
     <w:rsid w:val="00E0167C"/>
